--- a/system.docx
+++ b/system.docx
@@ -1,7 +1,17 @@
 
 <file path=word/document.xml><?xml version="1.0" encoding="utf-8"?>
-<w:document xmlns:wpc="http://schemas.microsoft.com/office/word/2010/wordprocessingCanvas" xmlns:cx="http://schemas.microsoft.com/office/drawing/2014/chartex" xmlns:cx1="http://schemas.microsoft.com/office/drawing/2015/9/8/chartex" xmlns:cx2="http://schemas.microsoft.com/office/drawing/2015/10/21/chartex" xmlns:cx3="http://schemas.microsoft.com/office/drawing/2016/5/9/chartex" xmlns:cx4="http://schemas.microsoft.com/office/drawing/2016/5/10/chartex" xmlns:cx5="http://schemas.microsoft.com/office/drawing/2016/5/11/chartex" xmlns:cx6="http://schemas.microsoft.com/office/drawing/2016/5/12/chartex" xmlns:cx7="http://schemas.microsoft.com/office/drawing/2016/5/13/chartex" xmlns:cx8="http://schemas.microsoft.com/office/drawing/2016/5/14/chartex" xmlns:mc="http://schemas.openxmlformats.org/markup-compatibility/2006" xmlns:aink="http://schemas.microsoft.com/office/drawing/2016/ink" xmlns:am3d="http://schemas.microsoft.com/office/drawing/2017/model3d" xmlns:o="urn:schemas-microsoft-com:office:office" xmlns:r="http://schemas.openxmlformats.org/officeDocument/2006/relationships" xmlns:m="http://schemas.openxmlformats.org/officeDocument/2006/math" xmlns:v="urn:schemas-microsoft-com:vml" xmlns:wp14="http://schemas.microsoft.com/office/word/2010/wordprocessingDrawing" xmlns:wp="http://schemas.openxmlformats.org/drawingml/2006/wordprocessingDrawing" xmlns:w10="urn:schemas-microsoft-com:office:word" xmlns:w="http://schemas.openxmlformats.org/wordprocessingml/2006/main" xmlns:w14="http://schemas.microsoft.com/office/word/2010/wordml" xmlns:w15="http://schemas.microsoft.com/office/word/2012/wordml" xmlns:w16cid="http://schemas.microsoft.com/office/word/2016/wordml/cid" xmlns:w16se="http://schemas.microsoft.com/office/word/2015/wordml/symex" xmlns:wpg="http://schemas.microsoft.com/office/word/2010/wordprocessingGroup" xmlns:wpi="http://schemas.microsoft.com/office/word/2010/wordprocessingInk" xmlns:wne="http://schemas.microsoft.com/office/word/2006/wordml" xmlns:wps="http://schemas.microsoft.com/office/word/2010/wordprocessingShape" mc:Ignorable="w14 w15 w16se w16cid wp14">
+<w:document xmlns:wpc="http://schemas.microsoft.com/office/word/2010/wordprocessingCanvas" xmlns:cx="http://schemas.microsoft.com/office/drawing/2014/chartex" xmlns:cx1="http://schemas.microsoft.com/office/drawing/2015/9/8/chartex" xmlns:cx2="http://schemas.microsoft.com/office/drawing/2015/10/21/chartex" xmlns:cx3="http://schemas.microsoft.com/office/drawing/2016/5/9/chartex" xmlns:cx4="http://schemas.microsoft.com/office/drawing/2016/5/10/chartex" xmlns:cx5="http://schemas.microsoft.com/office/drawing/2016/5/11/chartex" xmlns:cx6="http://schemas.microsoft.com/office/drawing/2016/5/12/chartex" xmlns:cx7="http://schemas.microsoft.com/office/drawing/2016/5/13/chartex" xmlns:cx8="http://schemas.microsoft.com/office/drawing/2016/5/14/chartex" xmlns:mc="http://schemas.openxmlformats.org/markup-compatibility/2006" xmlns:aink="http://schemas.microsoft.com/office/drawing/2016/ink" xmlns:am3d="http://schemas.microsoft.com/office/drawing/2017/model3d" xmlns:o="urn:schemas-microsoft-com:office:office" xmlns:oel="http://schemas.microsoft.com/office/2019/extlst" xmlns:r="http://schemas.openxmlformats.org/officeDocument/2006/relationships" xmlns:m="http://schemas.openxmlformats.org/officeDocument/2006/math" xmlns:v="urn:schemas-microsoft-com:vml" xmlns:wp14="http://schemas.microsoft.com/office/word/2010/wordprocessingDrawing" xmlns:wp="http://schemas.openxmlformats.org/drawingml/2006/wordprocessingDrawing" xmlns:w10="urn:schemas-microsoft-com:office:word" xmlns:w="http://schemas.openxmlformats.org/wordprocessingml/2006/main" xmlns:w14="http://schemas.microsoft.com/office/word/2010/wordml" xmlns:w15="http://schemas.microsoft.com/office/word/2012/wordml" xmlns:w16cex="http://schemas.microsoft.com/office/word/2018/wordml/cex" xmlns:w16cid="http://schemas.microsoft.com/office/word/2016/wordml/cid" xmlns:w16="http://schemas.microsoft.com/office/word/2018/wordml" xmlns:w16sdtdh="http://schemas.microsoft.com/office/word/2020/wordml/sdtdatahash" xmlns:w16se="http://schemas.microsoft.com/office/word/2015/wordml/symex" xmlns:wpg="http://schemas.microsoft.com/office/word/2010/wordprocessingGroup" xmlns:wpi="http://schemas.microsoft.com/office/word/2010/wordprocessingInk" xmlns:wne="http://schemas.microsoft.com/office/word/2006/wordml" xmlns:wps="http://schemas.microsoft.com/office/word/2010/wordprocessingShape" mc:Ignorable="w14 w15 w16se w16cid w16 w16cex w16sdtdh wp14">
   <w:body>
+    <w:p>
+      <w:pPr>
+        <w:rPr>
+          <w:b/>
+          <w:bCs/>
+          <w:u w:val="single"/>
+          <w:rtl/>
+        </w:rPr>
+      </w:pPr>
+    </w:p>
     <w:p>
       <w:pPr>
         <w:rPr>
@@ -420,149 +430,129 @@
           <w:shd w:val="clear" w:color="auto" w:fill="FFFFFF"/>
           <w:rtl/>
         </w:rPr>
-        <w:t xml:space="preserve">שליפת רשימת </w:t>
-      </w:r>
-      <w:r>
-        <w:rPr>
-          <w:rFonts w:ascii="Helvetica" w:hAnsi="Helvetica" w:cs="Helvetica" w:hint="cs"/>
-          <w:shd w:val="clear" w:color="auto" w:fill="FFFFFF"/>
-          <w:rtl/>
-        </w:rPr>
-        <w:t>עובדים</w:t>
-      </w:r>
-    </w:p>
-    <w:p>
-      <w:pPr>
-        <w:rPr>
-          <w:rFonts w:ascii="Helvetica" w:hAnsi="Helvetica" w:cs="Helvetica"/>
-          <w:shd w:val="clear" w:color="auto" w:fill="FFFFFF"/>
-          <w:rtl/>
-        </w:rPr>
-      </w:pPr>
-      <w:r>
-        <w:rPr>
-          <w:rFonts w:ascii="Helvetica" w:hAnsi="Helvetica" w:cs="Helvetica" w:hint="cs"/>
-          <w:shd w:val="clear" w:color="auto" w:fill="FFFFFF"/>
-          <w:rtl/>
-        </w:rPr>
-        <w:t xml:space="preserve">שליפת </w:t>
-      </w:r>
-      <w:r>
-        <w:rPr>
-          <w:rFonts w:ascii="Helvetica" w:hAnsi="Helvetica" w:cs="Helvetica" w:hint="cs"/>
-          <w:shd w:val="clear" w:color="auto" w:fill="FFFFFF"/>
-          <w:rtl/>
-        </w:rPr>
-        <w:t>עובד</w:t>
-      </w:r>
-      <w:r>
-        <w:rPr>
-          <w:rFonts w:ascii="Helvetica" w:hAnsi="Helvetica" w:cs="Helvetica" w:hint="cs"/>
-          <w:shd w:val="clear" w:color="auto" w:fill="FFFFFF"/>
-          <w:rtl/>
-        </w:rPr>
-        <w:t xml:space="preserve"> ספציפי</w:t>
-      </w:r>
-    </w:p>
-    <w:p>
-      <w:pPr>
-        <w:rPr>
-          <w:rFonts w:ascii="Helvetica" w:hAnsi="Helvetica" w:cs="Helvetica"/>
-          <w:shd w:val="clear" w:color="auto" w:fill="FFFFFF"/>
-          <w:rtl/>
-        </w:rPr>
-      </w:pPr>
-      <w:r>
-        <w:rPr>
-          <w:rFonts w:ascii="Helvetica" w:hAnsi="Helvetica" w:cs="Helvetica" w:hint="cs"/>
-          <w:shd w:val="clear" w:color="auto" w:fill="FFFFFF"/>
-          <w:rtl/>
-        </w:rPr>
-        <w:t xml:space="preserve">הוספת </w:t>
-      </w:r>
-      <w:r>
-        <w:rPr>
-          <w:rFonts w:ascii="Helvetica" w:hAnsi="Helvetica" w:cs="Helvetica" w:hint="cs"/>
-          <w:shd w:val="clear" w:color="auto" w:fill="FFFFFF"/>
-          <w:rtl/>
-        </w:rPr>
-        <w:t>עובד</w:t>
-      </w:r>
-      <w:r>
-        <w:rPr>
-          <w:rFonts w:ascii="Helvetica" w:hAnsi="Helvetica" w:cs="Helvetica" w:hint="cs"/>
-          <w:shd w:val="clear" w:color="auto" w:fill="FFFFFF"/>
-          <w:rtl/>
-        </w:rPr>
-        <w:t xml:space="preserve"> למערכת</w:t>
-      </w:r>
-    </w:p>
-    <w:p>
-      <w:pPr>
-        <w:rPr>
-          <w:rFonts w:ascii="Helvetica" w:hAnsi="Helvetica" w:cs="Helvetica"/>
-          <w:shd w:val="clear" w:color="auto" w:fill="FFFFFF"/>
-          <w:rtl/>
-        </w:rPr>
-      </w:pPr>
-      <w:r>
-        <w:rPr>
-          <w:rFonts w:ascii="Helvetica" w:hAnsi="Helvetica" w:cs="Helvetica" w:hint="cs"/>
-          <w:shd w:val="clear" w:color="auto" w:fill="FFFFFF"/>
-          <w:rtl/>
-        </w:rPr>
-        <w:t xml:space="preserve">עדכון </w:t>
-      </w:r>
-      <w:r>
-        <w:rPr>
-          <w:rFonts w:ascii="Helvetica" w:hAnsi="Helvetica" w:cs="Helvetica" w:hint="cs"/>
-          <w:shd w:val="clear" w:color="auto" w:fill="FFFFFF"/>
-          <w:rtl/>
-        </w:rPr>
-        <w:t>עובד</w:t>
-      </w:r>
-    </w:p>
-    <w:p>
-      <w:pPr>
-        <w:rPr>
-          <w:rFonts w:ascii="Helvetica" w:hAnsi="Helvetica" w:cs="Helvetica"/>
-          <w:shd w:val="clear" w:color="auto" w:fill="FFFFFF"/>
-          <w:rtl/>
-        </w:rPr>
-      </w:pPr>
-      <w:r>
-        <w:rPr>
-          <w:rFonts w:ascii="Helvetica" w:hAnsi="Helvetica" w:cs="Helvetica" w:hint="cs"/>
-          <w:shd w:val="clear" w:color="auto" w:fill="FFFFFF"/>
-          <w:rtl/>
-        </w:rPr>
-        <w:t xml:space="preserve">מחיקת </w:t>
-      </w:r>
-      <w:r>
-        <w:rPr>
-          <w:rFonts w:ascii="Helvetica" w:hAnsi="Helvetica" w:cs="Helvetica" w:hint="cs"/>
-          <w:shd w:val="clear" w:color="auto" w:fill="FFFFFF"/>
-          <w:rtl/>
-        </w:rPr>
-        <w:t>עובד</w:t>
-      </w:r>
-      <w:r>
-        <w:rPr>
-          <w:rFonts w:ascii="Helvetica" w:hAnsi="Helvetica" w:cs="Helvetica" w:hint="cs"/>
-          <w:shd w:val="clear" w:color="auto" w:fill="FFFFFF"/>
-          <w:rtl/>
-        </w:rPr>
-        <w:t xml:space="preserve"> מהמערכת</w:t>
-      </w:r>
-    </w:p>
-    <w:p>
-      <w:pPr>
-        <w:rPr>
-          <w:rFonts w:ascii="Helvetica" w:hAnsi="Helvetica" w:cs="Helvetica"/>
-          <w:shd w:val="clear" w:color="auto" w:fill="FFFFFF"/>
-          <w:rtl/>
-        </w:rPr>
-      </w:pPr>
+        <w:t>שליפת רשימת עובדים</w:t>
+      </w:r>
+    </w:p>
+    <w:p>
+      <w:pPr>
+        <w:rPr>
+          <w:rFonts w:ascii="Helvetica" w:hAnsi="Helvetica" w:cs="Helvetica"/>
+          <w:shd w:val="clear" w:color="auto" w:fill="FFFFFF"/>
+          <w:rtl/>
+        </w:rPr>
+      </w:pPr>
+      <w:r>
+        <w:rPr>
+          <w:rFonts w:ascii="Helvetica" w:hAnsi="Helvetica" w:cs="Helvetica" w:hint="cs"/>
+          <w:shd w:val="clear" w:color="auto" w:fill="FFFFFF"/>
+          <w:rtl/>
+        </w:rPr>
+        <w:t>שליפת עובד ספציפי</w:t>
+      </w:r>
+    </w:p>
+    <w:p>
+      <w:pPr>
+        <w:rPr>
+          <w:rFonts w:ascii="Helvetica" w:hAnsi="Helvetica" w:cs="Helvetica"/>
+          <w:shd w:val="clear" w:color="auto" w:fill="FFFFFF"/>
+          <w:rtl/>
+        </w:rPr>
+      </w:pPr>
+      <w:r>
+        <w:rPr>
+          <w:rFonts w:ascii="Helvetica" w:hAnsi="Helvetica" w:cs="Helvetica" w:hint="cs"/>
+          <w:shd w:val="clear" w:color="auto" w:fill="FFFFFF"/>
+          <w:rtl/>
+        </w:rPr>
+        <w:t>הוספת עובד למערכת</w:t>
+      </w:r>
+    </w:p>
+    <w:p>
+      <w:pPr>
+        <w:rPr>
+          <w:rFonts w:ascii="Helvetica" w:hAnsi="Helvetica" w:cs="Helvetica"/>
+          <w:shd w:val="clear" w:color="auto" w:fill="FFFFFF"/>
+          <w:rtl/>
+        </w:rPr>
+      </w:pPr>
+      <w:r>
+        <w:rPr>
+          <w:rFonts w:ascii="Helvetica" w:hAnsi="Helvetica" w:cs="Helvetica" w:hint="cs"/>
+          <w:shd w:val="clear" w:color="auto" w:fill="FFFFFF"/>
+          <w:rtl/>
+        </w:rPr>
+        <w:t>עדכון עובד</w:t>
+      </w:r>
+    </w:p>
+    <w:p>
+      <w:pPr>
+        <w:rPr>
+          <w:rFonts w:ascii="Helvetica" w:hAnsi="Helvetica" w:cs="Helvetica"/>
+          <w:shd w:val="clear" w:color="auto" w:fill="FFFFFF"/>
+          <w:rtl/>
+        </w:rPr>
+      </w:pPr>
+      <w:r>
+        <w:rPr>
+          <w:rFonts w:ascii="Helvetica" w:hAnsi="Helvetica" w:cs="Helvetica" w:hint="cs"/>
+          <w:shd w:val="clear" w:color="auto" w:fill="FFFFFF"/>
+          <w:rtl/>
+        </w:rPr>
+        <w:t>מחיקת עובד מהמערכת</w:t>
+      </w:r>
+    </w:p>
+    <w:p>
+      <w:pPr>
+        <w:rPr>
+          <w:rFonts w:ascii="Helvetica" w:hAnsi="Helvetica" w:cs="Helvetica"/>
+          <w:shd w:val="clear" w:color="auto" w:fill="FFFFFF"/>
+          <w:rtl/>
+        </w:rPr>
+      </w:pPr>
+      <w:r>
+        <w:rPr>
+          <w:rFonts w:ascii="Helvetica" w:hAnsi="Helvetica" w:cs="Helvetica" w:hint="cs"/>
+          <w:shd w:val="clear" w:color="auto" w:fill="FFFFFF"/>
+          <w:rtl/>
+        </w:rPr>
+        <w:t>-שליפה לפי סוג עובד (רופא/מזכירה)</w:t>
+      </w:r>
+    </w:p>
+    <w:p>
+      <w:pPr>
+        <w:rPr>
+          <w:rFonts w:ascii="Helvetica" w:hAnsi="Helvetica" w:cs="Helvetica"/>
+          <w:shd w:val="clear" w:color="auto" w:fill="FFFFFF"/>
+          <w:rtl/>
+        </w:rPr>
+      </w:pPr>
+    </w:p>
+    <w:p>
+      <w:pPr>
+        <w:rPr>
+          <w:rFonts w:ascii="Helvetica" w:hAnsi="Helvetica" w:cs="Helvetica"/>
+          <w:shd w:val="clear" w:color="auto" w:fill="FFFFFF"/>
+          <w:rtl/>
+        </w:rPr>
+      </w:pPr>
+      <w:r>
+        <w:rPr>
+          <w:rFonts w:ascii="Helvetica" w:hAnsi="Helvetica" w:cs="Helvetica" w:hint="cs"/>
+          <w:u w:val="single"/>
+          <w:shd w:val="clear" w:color="auto" w:fill="FFFFFF"/>
+          <w:rtl/>
+        </w:rPr>
+        <w:t>תור</w:t>
+      </w:r>
+      <w:r>
+        <w:rPr>
+          <w:rFonts w:ascii="Helvetica" w:hAnsi="Helvetica" w:cs="Helvetica" w:hint="cs"/>
+          <w:u w:val="single"/>
+          <w:shd w:val="clear" w:color="auto" w:fill="FFFFFF"/>
+          <w:rtl/>
+        </w:rPr>
+        <w:t>ים</w:t>
+      </w:r>
       <w:r>
         <w:rPr>
           <w:rFonts w:ascii="Helvetica" w:hAnsi="Helvetica" w:cs="Helvetica" w:hint="cs"/>
@@ -571,58 +561,6 @@
         </w:rPr>
         <w:t>-</w:t>
       </w:r>
-      <w:r>
-        <w:rPr>
-          <w:rFonts w:ascii="Helvetica" w:hAnsi="Helvetica" w:cs="Helvetica" w:hint="cs"/>
-          <w:shd w:val="clear" w:color="auto" w:fill="FFFFFF"/>
-          <w:rtl/>
-        </w:rPr>
-        <w:t>שליפה לפי סוג עובד (רופא/מזכירה)</w:t>
-      </w:r>
-    </w:p>
-    <w:p>
-      <w:pPr>
-        <w:rPr>
-          <w:rFonts w:ascii="Helvetica" w:hAnsi="Helvetica" w:cs="Helvetica"/>
-          <w:shd w:val="clear" w:color="auto" w:fill="FFFFFF"/>
-          <w:rtl/>
-        </w:rPr>
-      </w:pPr>
-    </w:p>
-    <w:p>
-      <w:pPr>
-        <w:rPr>
-          <w:rFonts w:ascii="Helvetica" w:hAnsi="Helvetica" w:cs="Helvetica"/>
-          <w:shd w:val="clear" w:color="auto" w:fill="FFFFFF"/>
-          <w:rtl/>
-        </w:rPr>
-      </w:pPr>
-      <w:r>
-        <w:rPr>
-          <w:rFonts w:ascii="Helvetica" w:hAnsi="Helvetica" w:cs="Helvetica" w:hint="cs"/>
-          <w:u w:val="single"/>
-          <w:shd w:val="clear" w:color="auto" w:fill="FFFFFF"/>
-          <w:rtl/>
-        </w:rPr>
-        <w:t>תור</w:t>
-      </w:r>
-      <w:r>
-        <w:rPr>
-          <w:rFonts w:ascii="Helvetica" w:hAnsi="Helvetica" w:cs="Helvetica" w:hint="cs"/>
-          <w:u w:val="single"/>
-          <w:shd w:val="clear" w:color="auto" w:fill="FFFFFF"/>
-          <w:rtl/>
-        </w:rPr>
-        <w:t>ים</w:t>
-      </w:r>
-      <w:r>
-        <w:rPr>
-          <w:rFonts w:ascii="Helvetica" w:hAnsi="Helvetica" w:cs="Helvetica" w:hint="cs"/>
-          <w:shd w:val="clear" w:color="auto" w:fill="FFFFFF"/>
-          <w:rtl/>
-        </w:rPr>
-        <w:t>-</w:t>
-      </w:r>
     </w:p>
     <w:p>
       <w:pPr>
@@ -706,6 +644,7 @@
           <w:shd w:val="clear" w:color="auto" w:fill="FFFFFF"/>
           <w:rtl/>
         </w:rPr>
+        <w:lastRenderedPageBreak/>
         <w:t xml:space="preserve">מחיקת תור </w:t>
       </w:r>
     </w:p>
@@ -723,7 +662,6 @@
           <w:shd w:val="clear" w:color="auto" w:fill="FFFFFF"/>
           <w:rtl/>
         </w:rPr>
-        <w:lastRenderedPageBreak/>
         <w:t>-קבלת רשימת התורים אליהם לא הגיע המטופל</w:t>
       </w:r>
     </w:p>
@@ -1082,8 +1020,6 @@
         </w:rPr>
         <w:t>: שם, ת.ז., מייל, פלאפון, קוד עובד, סוג עובד (רופאה/מזכירה)</w:t>
       </w:r>
-      <w:bookmarkStart w:id="0" w:name="_GoBack"/>
-      <w:bookmarkEnd w:id="0"/>
     </w:p>
     <w:p>
       <w:pPr>
@@ -1239,7 +1175,7 @@
 </file>
 
 <file path=word/numbering.xml><?xml version="1.0" encoding="utf-8"?>
-<w:numbering xmlns:wpc="http://schemas.microsoft.com/office/word/2010/wordprocessingCanvas" xmlns:cx="http://schemas.microsoft.com/office/drawing/2014/chartex" xmlns:cx1="http://schemas.microsoft.com/office/drawing/2015/9/8/chartex" xmlns:cx2="http://schemas.microsoft.com/office/drawing/2015/10/21/chartex" xmlns:cx3="http://schemas.microsoft.com/office/drawing/2016/5/9/chartex" xmlns:cx4="http://schemas.microsoft.com/office/drawing/2016/5/10/chartex" xmlns:cx5="http://schemas.microsoft.com/office/drawing/2016/5/11/chartex" xmlns:cx6="http://schemas.microsoft.com/office/drawing/2016/5/12/chartex" xmlns:cx7="http://schemas.microsoft.com/office/drawing/2016/5/13/chartex" xmlns:cx8="http://schemas.microsoft.com/office/drawing/2016/5/14/chartex" xmlns:mc="http://schemas.openxmlformats.org/markup-compatibility/2006" xmlns:aink="http://schemas.microsoft.com/office/drawing/2016/ink" xmlns:am3d="http://schemas.microsoft.com/office/drawing/2017/model3d" xmlns:o="urn:schemas-microsoft-com:office:office" xmlns:r="http://schemas.openxmlformats.org/officeDocument/2006/relationships" xmlns:m="http://schemas.openxmlformats.org/officeDocument/2006/math" xmlns:v="urn:schemas-microsoft-com:vml" xmlns:wp14="http://schemas.microsoft.com/office/word/2010/wordprocessingDrawing" xmlns:wp="http://schemas.openxmlformats.org/drawingml/2006/wordprocessingDrawing" xmlns:w10="urn:schemas-microsoft-com:office:word" xmlns:w="http://schemas.openxmlformats.org/wordprocessingml/2006/main" xmlns:w14="http://schemas.microsoft.com/office/word/2010/wordml" xmlns:w15="http://schemas.microsoft.com/office/word/2012/wordml" xmlns:w16cid="http://schemas.microsoft.com/office/word/2016/wordml/cid" xmlns:w16se="http://schemas.microsoft.com/office/word/2015/wordml/symex" xmlns:wpg="http://schemas.microsoft.com/office/word/2010/wordprocessingGroup" xmlns:wpi="http://schemas.microsoft.com/office/word/2010/wordprocessingInk" xmlns:wne="http://schemas.microsoft.com/office/word/2006/wordml" xmlns:wps="http://schemas.microsoft.com/office/word/2010/wordprocessingShape" mc:Ignorable="w14 w15 w16se w16cid wp14">
+<w:numbering xmlns:wpc="http://schemas.microsoft.com/office/word/2010/wordprocessingCanvas" xmlns:cx="http://schemas.microsoft.com/office/drawing/2014/chartex" xmlns:cx1="http://schemas.microsoft.com/office/drawing/2015/9/8/chartex" xmlns:cx2="http://schemas.microsoft.com/office/drawing/2015/10/21/chartex" xmlns:cx3="http://schemas.microsoft.com/office/drawing/2016/5/9/chartex" xmlns:cx4="http://schemas.microsoft.com/office/drawing/2016/5/10/chartex" xmlns:cx5="http://schemas.microsoft.com/office/drawing/2016/5/11/chartex" xmlns:cx6="http://schemas.microsoft.com/office/drawing/2016/5/12/chartex" xmlns:cx7="http://schemas.microsoft.com/office/drawing/2016/5/13/chartex" xmlns:cx8="http://schemas.microsoft.com/office/drawing/2016/5/14/chartex" xmlns:mc="http://schemas.openxmlformats.org/markup-compatibility/2006" xmlns:aink="http://schemas.microsoft.com/office/drawing/2016/ink" xmlns:am3d="http://schemas.microsoft.com/office/drawing/2017/model3d" xmlns:o="urn:schemas-microsoft-com:office:office" xmlns:oel="http://schemas.microsoft.com/office/2019/extlst" xmlns:r="http://schemas.openxmlformats.org/officeDocument/2006/relationships" xmlns:m="http://schemas.openxmlformats.org/officeDocument/2006/math" xmlns:v="urn:schemas-microsoft-com:vml" xmlns:wp14="http://schemas.microsoft.com/office/word/2010/wordprocessingDrawing" xmlns:wp="http://schemas.openxmlformats.org/drawingml/2006/wordprocessingDrawing" xmlns:w10="urn:schemas-microsoft-com:office:word" xmlns:w="http://schemas.openxmlformats.org/wordprocessingml/2006/main" xmlns:w14="http://schemas.microsoft.com/office/word/2010/wordml" xmlns:w15="http://schemas.microsoft.com/office/word/2012/wordml" xmlns:w16cex="http://schemas.microsoft.com/office/word/2018/wordml/cex" xmlns:w16cid="http://schemas.microsoft.com/office/word/2016/wordml/cid" xmlns:w16="http://schemas.microsoft.com/office/word/2018/wordml" xmlns:w16sdtdh="http://schemas.microsoft.com/office/word/2020/wordml/sdtdatahash" xmlns:w16se="http://schemas.microsoft.com/office/word/2015/wordml/symex" xmlns:wpg="http://schemas.microsoft.com/office/word/2010/wordprocessingGroup" xmlns:wpi="http://schemas.microsoft.com/office/word/2010/wordprocessingInk" xmlns:wne="http://schemas.microsoft.com/office/word/2006/wordml" xmlns:wps="http://schemas.microsoft.com/office/word/2010/wordprocessingShape" mc:Ignorable="w14 w15 w16se w16cid w16 w16cex w16sdtdh wp14">
   <w:abstractNum w:abstractNumId="0" w15:restartNumberingAfterBreak="0">
     <w:nsid w:val="22A427E6"/>
     <w:multiLevelType w:val="hybridMultilevel"/>
@@ -1502,17 +1438,17 @@
       </w:rPr>
     </w:lvl>
   </w:abstractNum>
-  <w:num w:numId="1">
+  <w:num w:numId="1" w16cid:durableId="1752850847">
     <w:abstractNumId w:val="1"/>
   </w:num>
-  <w:num w:numId="2">
+  <w:num w:numId="2" w16cid:durableId="2086563279">
     <w:abstractNumId w:val="0"/>
   </w:num>
 </w:numbering>
 </file>
 
 <file path=word/styles.xml><?xml version="1.0" encoding="utf-8"?>
-<w:styles xmlns:mc="http://schemas.openxmlformats.org/markup-compatibility/2006" xmlns:r="http://schemas.openxmlformats.org/officeDocument/2006/relationships" xmlns:w="http://schemas.openxmlformats.org/wordprocessingml/2006/main" xmlns:w14="http://schemas.microsoft.com/office/word/2010/wordml" xmlns:w15="http://schemas.microsoft.com/office/word/2012/wordml" xmlns:w16cid="http://schemas.microsoft.com/office/word/2016/wordml/cid" xmlns:w16se="http://schemas.microsoft.com/office/word/2015/wordml/symex" mc:Ignorable="w14 w15 w16se w16cid">
+<w:styles xmlns:mc="http://schemas.openxmlformats.org/markup-compatibility/2006" xmlns:r="http://schemas.openxmlformats.org/officeDocument/2006/relationships" xmlns:w="http://schemas.openxmlformats.org/wordprocessingml/2006/main" xmlns:w14="http://schemas.microsoft.com/office/word/2010/wordml" xmlns:w15="http://schemas.microsoft.com/office/word/2012/wordml" xmlns:w16cex="http://schemas.microsoft.com/office/word/2018/wordml/cex" xmlns:w16cid="http://schemas.microsoft.com/office/word/2016/wordml/cid" xmlns:w16="http://schemas.microsoft.com/office/word/2018/wordml" xmlns:w16sdtdh="http://schemas.microsoft.com/office/word/2020/wordml/sdtdatahash" xmlns:w16se="http://schemas.microsoft.com/office/word/2015/wordml/symex" mc:Ignorable="w14 w15 w16se w16cid w16 w16cex w16sdtdh">
   <w:docDefaults>
     <w:rPrDefault>
       <w:rPr>
@@ -1528,7 +1464,7 @@
       </w:pPr>
     </w:pPrDefault>
   </w:docDefaults>
-  <w:latentStyles w:defLockedState="0" w:defUIPriority="99" w:defSemiHidden="0" w:defUnhideWhenUsed="0" w:defQFormat="0" w:count="375">
+  <w:latentStyles w:defLockedState="0" w:defUIPriority="99" w:defSemiHidden="0" w:defUnhideWhenUsed="0" w:defQFormat="0" w:count="376">
     <w:lsdException w:name="Normal" w:uiPriority="0" w:qFormat="1"/>
     <w:lsdException w:name="heading 1" w:uiPriority="9" w:qFormat="1"/>
     <w:lsdException w:name="heading 2" w:semiHidden="1" w:uiPriority="9" w:unhideWhenUsed="1" w:qFormat="1"/>
@@ -1634,7 +1570,6 @@
     <w:lsdException w:name="HTML Sample" w:semiHidden="1" w:unhideWhenUsed="1"/>
     <w:lsdException w:name="HTML Typewriter" w:semiHidden="1" w:unhideWhenUsed="1"/>
     <w:lsdException w:name="HTML Variable" w:semiHidden="1" w:unhideWhenUsed="1"/>
-    <w:lsdException w:name="Normal Table" w:semiHidden="1" w:unhideWhenUsed="1"/>
     <w:lsdException w:name="annotation subject" w:semiHidden="1" w:unhideWhenUsed="1"/>
     <w:lsdException w:name="No List" w:semiHidden="1" w:unhideWhenUsed="1"/>
     <w:lsdException w:name="Outline List 1" w:semiHidden="1" w:unhideWhenUsed="1"/>
@@ -1681,10 +1616,8 @@
     <w:lsdException w:name="Table Subtle 2" w:semiHidden="1" w:unhideWhenUsed="1"/>
     <w:lsdException w:name="Table Web 1" w:semiHidden="1" w:unhideWhenUsed="1"/>
     <w:lsdException w:name="Table Web 2" w:semiHidden="1" w:unhideWhenUsed="1"/>
-    <w:lsdException w:name="Table Web 3" w:semiHidden="1" w:unhideWhenUsed="1"/>
     <w:lsdException w:name="Balloon Text" w:semiHidden="1" w:unhideWhenUsed="1"/>
     <w:lsdException w:name="Table Grid" w:uiPriority="39"/>
-    <w:lsdException w:name="Table Theme" w:semiHidden="1" w:unhideWhenUsed="1"/>
     <w:lsdException w:name="Placeholder Text" w:semiHidden="1"/>
     <w:lsdException w:name="No Spacing" w:uiPriority="1" w:qFormat="1"/>
     <w:lsdException w:name="Light Shading" w:uiPriority="60"/>
@@ -1904,6 +1837,7 @@
     <w:lsdException w:name="Smart Hyperlink" w:semiHidden="1" w:unhideWhenUsed="1"/>
     <w:lsdException w:name="Hashtag" w:semiHidden="1" w:unhideWhenUsed="1"/>
     <w:lsdException w:name="Unresolved Mention" w:semiHidden="1" w:unhideWhenUsed="1"/>
+    <w:lsdException w:name="Smart Link" w:semiHidden="1" w:unhideWhenUsed="1"/>
   </w:latentStyles>
   <w:style w:type="paragraph" w:default="1" w:styleId="a">
     <w:name w:val="Normal"/>
